--- a/README.docx
+++ b/README.docx
@@ -14,8 +14,6 @@
           <w:color w:val="24292E"/>
         </w:rPr>
       </w:pPr>
-      <w:bookmarkStart w:id="0" w:name="_GoBack"/>
-      <w:bookmarkEnd w:id="0"/>
       <w:r>
         <w:rPr>
           <w:rFonts w:ascii="Helvetica" w:eastAsia="Times New Roman" w:hAnsi="Helvetica"/>
@@ -696,7 +694,99 @@
           <w:sz w:val="24"/>
           <w:szCs w:val="24"/>
         </w:rPr>
-        <w:t xml:space="preserve">As can be seen in the following plot which displays this partial accuracy for some of the best models, the partial accuracy only reaches around 53%. </w:t>
+        <w:t xml:space="preserve">For example, if the real SMILES </w:t>
+      </w:r>
+      <w:proofErr w:type="gramStart"/>
+      <w:r>
+        <w:rPr>
+          <w:rFonts w:ascii="Helvetica" w:hAnsi="Helvetica"/>
+          <w:b w:val="0"/>
+          <w:sz w:val="24"/>
+          <w:szCs w:val="24"/>
+        </w:rPr>
+        <w:t>was</w:t>
+      </w:r>
+      <w:proofErr w:type="gramEnd"/>
+      <w:r>
+        <w:rPr>
+          <w:rFonts w:ascii="Helvetica" w:hAnsi="Helvetica"/>
+          <w:b w:val="0"/>
+          <w:sz w:val="24"/>
+          <w:szCs w:val="24"/>
+        </w:rPr>
+        <w:t xml:space="preserve"> ‘CCON’ and my model predicted ‘CCOC’, then the partial accuracy would be 75% while the authentic accuracy for this sample would be a dismal 0%.  </w:t>
+      </w:r>
+      <w:r>
+        <w:rPr>
+          <w:rFonts w:ascii="Helvetica" w:hAnsi="Helvetica"/>
+          <w:b w:val="0"/>
+          <w:sz w:val="24"/>
+          <w:szCs w:val="24"/>
+        </w:rPr>
+        <w:t xml:space="preserve">As can be seen in the following plot which displays this partial accuracy for some of the best models, the partial accuracy </w:t>
+      </w:r>
+      <w:r>
+        <w:rPr>
+          <w:rFonts w:ascii="Helvetica" w:hAnsi="Helvetica"/>
+          <w:b w:val="0"/>
+          <w:sz w:val="24"/>
+          <w:szCs w:val="24"/>
+        </w:rPr>
+        <w:t xml:space="preserve">for validation samples </w:t>
+      </w:r>
+      <w:r>
+        <w:rPr>
+          <w:rFonts w:ascii="Helvetica" w:hAnsi="Helvetica"/>
+          <w:b w:val="0"/>
+          <w:sz w:val="24"/>
+          <w:szCs w:val="24"/>
+        </w:rPr>
+        <w:t xml:space="preserve">only reaches around 53%. </w:t>
+      </w:r>
+      <w:r>
+        <w:rPr>
+          <w:rFonts w:ascii="Helvetica" w:hAnsi="Helvetica"/>
+          <w:b w:val="0"/>
+          <w:sz w:val="24"/>
+          <w:szCs w:val="24"/>
+        </w:rPr>
+        <w:t xml:space="preserve">  It is important to note that even the training samples only reach an average SMILE </w:t>
+      </w:r>
+      <w:r>
+        <w:rPr>
+          <w:rFonts w:ascii="Helvetica" w:hAnsi="Helvetica"/>
+          <w:b w:val="0"/>
+          <w:sz w:val="24"/>
+          <w:szCs w:val="24"/>
+        </w:rPr>
+        <w:t xml:space="preserve">partial accuracy </w:t>
+      </w:r>
+      <w:r>
+        <w:rPr>
+          <w:rFonts w:ascii="Helvetica" w:hAnsi="Helvetica"/>
+          <w:b w:val="0"/>
+          <w:sz w:val="24"/>
+          <w:szCs w:val="24"/>
+        </w:rPr>
+        <w:t>of 70% for m</w:t>
+      </w:r>
+      <w:r>
+        <w:rPr>
+          <w:rFonts w:ascii="Helvetica" w:hAnsi="Helvetica"/>
+          <w:b w:val="0"/>
+          <w:sz w:val="24"/>
+          <w:szCs w:val="24"/>
+        </w:rPr>
+        <w:t>y best model.  Furthermore, the validation sample loss illustrated that overfitting has already occurred</w:t>
+      </w:r>
+      <w:r>
+        <w:rPr>
+          <w:rFonts w:ascii="Helvetica" w:hAnsi="Helvetica"/>
+          <w:b w:val="0"/>
+          <w:sz w:val="24"/>
+          <w:szCs w:val="24"/>
+        </w:rPr>
+        <w:t xml:space="preserve"> for most of the models (note that the different scales for loss are due to both L2 and gradient noise being added to certain models)</w:t>
       </w:r>
     </w:p>
     <w:p>
@@ -709,6 +799,7 @@
           <w:szCs w:val="24"/>
         </w:rPr>
       </w:pPr>
+      <w:bookmarkStart w:id="0" w:name="_GoBack"/>
       <w:r>
         <w:rPr>
           <w:rFonts w:ascii="Helvetica" w:hAnsi="Helvetica"/>
@@ -760,6 +851,7 @@
         </w:drawing>
       </w:r>
     </w:p>
+    <w:bookmarkEnd w:id="0"/>
     <w:p>
       <w:pPr>
         <w:pStyle w:val="Heading1"/>
@@ -770,6 +862,78 @@
           <w:szCs w:val="24"/>
         </w:rPr>
       </w:pPr>
+    </w:p>
+    <w:p>
+      <w:pPr>
+        <w:pStyle w:val="Heading1"/>
+        <w:rPr>
+          <w:rFonts w:ascii="Helvetica" w:hAnsi="Helvetica"/>
+          <w:b w:val="0"/>
+          <w:sz w:val="24"/>
+          <w:szCs w:val="24"/>
+        </w:rPr>
+      </w:pPr>
+    </w:p>
+    <w:p>
+      <w:pPr>
+        <w:pStyle w:val="Heading1"/>
+        <w:rPr>
+          <w:rFonts w:ascii="Helvetica" w:hAnsi="Helvetica"/>
+          <w:b w:val="0"/>
+          <w:sz w:val="24"/>
+          <w:szCs w:val="24"/>
+        </w:rPr>
+      </w:pPr>
+      <w:r>
+        <w:rPr>
+          <w:rFonts w:ascii="Helvetica" w:hAnsi="Helvetica"/>
+          <w:b w:val="0"/>
+          <w:noProof/>
+          <w:sz w:val="24"/>
+          <w:szCs w:val="24"/>
+        </w:rPr>
+        <w:drawing>
+          <wp:inline distT="0" distB="0" distL="0" distR="0" wp14:anchorId="4553C7D6" wp14:editId="28F97101">
+            <wp:extent cx="5943600" cy="5158740"/>
+            <wp:effectExtent l="0" t="0" r="0" b="0"/>
+            <wp:docPr id="2" name="Picture 2"/>
+            <wp:cNvGraphicFramePr>
+              <a:graphicFrameLocks xmlns:a="http://schemas.openxmlformats.org/drawingml/2006/main" noChangeAspect="1"/>
+            </wp:cNvGraphicFramePr>
+            <a:graphic xmlns:a="http://schemas.openxmlformats.org/drawingml/2006/main">
+              <a:graphicData uri="http://schemas.openxmlformats.org/drawingml/2006/picture">
+                <pic:pic xmlns:pic="http://schemas.openxmlformats.org/drawingml/2006/picture">
+                  <pic:nvPicPr>
+                    <pic:cNvPr id="2" name="Picture1.png"/>
+                    <pic:cNvPicPr/>
+                  </pic:nvPicPr>
+                  <pic:blipFill>
+                    <a:blip r:embed="rId6">
+                      <a:extLst>
+                        <a:ext uri="{28A0092B-C50C-407E-A947-70E740481C1C}">
+                          <a14:useLocalDpi xmlns:a14="http://schemas.microsoft.com/office/drawing/2010/main" val="0"/>
+                        </a:ext>
+                      </a:extLst>
+                    </a:blip>
+                    <a:stretch>
+                      <a:fillRect/>
+                    </a:stretch>
+                  </pic:blipFill>
+                  <pic:spPr>
+                    <a:xfrm>
+                      <a:off x="0" y="0"/>
+                      <a:ext cx="5943600" cy="5158740"/>
+                    </a:xfrm>
+                    <a:prstGeom prst="rect">
+                      <a:avLst/>
+                    </a:prstGeom>
+                  </pic:spPr>
+                </pic:pic>
+              </a:graphicData>
+            </a:graphic>
+          </wp:inline>
+        </w:drawing>
+      </w:r>
     </w:p>
     <w:p>
       <w:pPr>
@@ -944,19 +1108,19 @@
         <w:rPr>
           <w:rFonts w:ascii="Helvetica" w:hAnsi="Helvetica"/>
         </w:rPr>
-        <w:t xml:space="preserve">. The difficulty in getting high accuracy is not surprising given that as many as 185 sequential characters ALL </w:t>
-      </w:r>
-      <w:r>
-        <w:rPr>
-          <w:rFonts w:ascii="Helvetica" w:hAnsi="Helvetica"/>
-        </w:rPr>
-        <w:t>must</w:t>
-      </w:r>
-      <w:r>
-        <w:rPr>
-          <w:rFonts w:ascii="Helvetica" w:hAnsi="Helvetica"/>
-        </w:rPr>
-        <w:t xml:space="preserve"> be predicted correctly for the SMILES string to be considered correct.</w:t>
+        <w:t>. The difficulty in getting high accuracy is not surprising given that as many a</w:t>
+      </w:r>
+      <w:r>
+        <w:rPr>
+          <w:rFonts w:ascii="Helvetica" w:hAnsi="Helvetica"/>
+        </w:rPr>
+        <w:t xml:space="preserve">s 185 sequential characters must ALL </w:t>
+      </w:r>
+      <w:r>
+        <w:rPr>
+          <w:rFonts w:ascii="Helvetica" w:hAnsi="Helvetica"/>
+        </w:rPr>
+        <w:t>be predicted correctly for the SMILES string to be considered correct.</w:t>
       </w:r>
       <w:r>
         <w:rPr>
